--- a/documentation/Phase 1/Define Problem Statements- news.docx
+++ b/documentation/Phase 1/Define Problem Statements- news.docx
@@ -12,23 +12,13 @@
           <w:szCs w:val="28"/>
         </w:rPr>
       </w:pPr>
-      <w:proofErr w:type="spellStart"/>
       <w:r>
         <w:rPr>
           <w:b/>
           <w:sz w:val="28"/>
           <w:szCs w:val="28"/>
         </w:rPr>
-        <w:t>InsightStream</w:t>
-      </w:r>
-      <w:proofErr w:type="spellEnd"/>
-      <w:r>
-        <w:rPr>
-          <w:b/>
-          <w:sz w:val="28"/>
-          <w:szCs w:val="28"/>
-        </w:rPr>
-        <w:t>: Navigate the News Landscape</w:t>
+        <w:t>InsightStream: Navigate the News Landscape</w:t>
       </w:r>
     </w:p>
     <w:p>
@@ -167,8 +157,10 @@
           </w:tcPr>
           <w:p>
             <w:r>
-              <w:t>News App</w:t>
-            </w:r>
+              <w:t>InsightStream</w:t>
+            </w:r>
+            <w:bookmarkStart w:id="0" w:name="_GoBack"/>
+            <w:bookmarkEnd w:id="0"/>
           </w:p>
         </w:tc>
       </w:tr>
@@ -354,8 +346,6 @@
             <w:r>
               <w:t>Yukktha R</w:t>
             </w:r>
-            <w:bookmarkStart w:id="0" w:name="_GoBack"/>
-            <w:bookmarkEnd w:id="0"/>
           </w:p>
         </w:tc>
       </w:tr>
@@ -408,14 +398,7 @@
           <w:sz w:val="24"/>
           <w:szCs w:val="24"/>
         </w:rPr>
-        <w:t xml:space="preserve">Create a problem statement to understand your customer's </w:t>
-      </w:r>
-      <w:r>
-        <w:rPr>
-          <w:sz w:val="24"/>
-          <w:szCs w:val="24"/>
-        </w:rPr>
-        <w:t>point of view. The Customer Problem Statement template helps you focus on what matters to create experiences people will love.</w:t>
+        <w:t>Create a problem statement to understand your customer's point of view. The Customer Problem Statement template helps you focus on what matters to create experiences people will love.</w:t>
       </w:r>
     </w:p>
     <w:p>
@@ -431,14 +414,7 @@
           <w:sz w:val="24"/>
           <w:szCs w:val="24"/>
         </w:rPr>
-        <w:t>A well-articulated customer problem statement allows you and your team to find the ideal solution for the challenges your custome</w:t>
-      </w:r>
-      <w:r>
-        <w:rPr>
-          <w:sz w:val="24"/>
-          <w:szCs w:val="24"/>
-        </w:rPr>
-        <w:t>rs face. Throughout the process, you’ll also be able to empathize with your customers, which helps you better understand how they perceive your product or service.</w:t>
+        <w:t>A well-articulated customer problem statement allows you and your team to find the ideal solution for the challenges your customers face. Throughout the process, you’ll also be able to empathize with your customers, which helps you better understand how they perceive your product or service.</w:t>
       </w:r>
     </w:p>
     <w:p>
